--- a/docs/index.docx
+++ b/docs/index.docx
@@ -8,6 +8,14 @@
       </w:pPr>
       <w:r>
         <w:t xml:space="preserve">Investigating metadata discrepancies between OpenAlex and the Web of Science: the case of Library and Information Sciences</w:t>
+      </w:r>
+    </w:p>
+    <w:p>
+      <w:pPr>
+        <w:pStyle w:val="Date"/>
+      </w:pPr>
+      <w:r>
+        <w:t xml:space="preserve">2025-08-03</w:t>
       </w:r>
     </w:p>
     <w:p>
